--- a/eng/docx/10.content.docx
+++ b/eng/docx/10.content.docx
@@ -4,39 +4,88 @@
   <w:body>
     <w:p/>
     <w:p>
-      <w:r/>
+      <w:pPr/>
+      <w:r>
+        <w:rPr>
+          <w:lang w:val="en_US" w:bidi="en_US"/>
+        </w:rPr>
+      </w:r>
     </w:p>
     <w:p>
       <w:pPr>
         <w:pStyle w:val="Heading2"/>
       </w:pPr>
       <w:r>
-        <w:t>License Information</w:t>
-      </w:r>
-      <w:r/>
+        <w:rPr>
+          <w:lang w:val="en_US" w:bidi="en_US"/>
+        </w:rPr>
+        <w:t>Resource: Study Notes - Book Intros (Biblica)</w:t>
+      </w:r>
+      <w:r>
+        <w:rPr>
+          <w:lang w:val="en_US" w:bidi="en_US"/>
+        </w:rPr>
+      </w:r>
     </w:p>
     <w:p>
-      <w:r/>
+      <w:pPr>
+        <w:pStyle w:val="Heading2"/>
+      </w:pPr>
+      <w:r>
+        <w:rPr>
+          <w:lang w:val="en_US" w:bidi="en_US"/>
+        </w:rPr>
+        <w:t>License Information</w:t>
+      </w:r>
+      <w:r>
+        <w:rPr>
+          <w:lang w:val="en_US" w:bidi="en_US"/>
+        </w:rPr>
+      </w:r>
+    </w:p>
+    <w:p>
+      <w:pPr/>
+      <w:r>
+        <w:rPr>
+          <w:lang w:val="en_US" w:bidi="en_US"/>
+        </w:rPr>
+      </w:r>
       <w:r>
         <w:rPr>
           <w:b/>
-        </w:rPr>
-        <w:t>Biblica Study Notes (Book Intros)</w:t>
-      </w:r>
-      <w:r>
+          <w:lang w:val="en_US" w:bidi="en_US"/>
+        </w:rPr>
+        <w:t>Study Notes - Book Intros (Biblica)</w:t>
+      </w:r>
+      <w:r>
+        <w:rPr>
+          <w:lang w:val="en_US" w:bidi="en_US"/>
+        </w:rPr>
         <w:t xml:space="preserve"> is based on</w:t>
       </w:r>
       <w:r>
+        <w:rPr>
+          <w:lang w:val="en_US" w:bidi="en_US"/>
+        </w:rPr>
         <w:t xml:space="preserve">: </w:t>
       </w:r>
       <w:r>
+        <w:rPr>
+          <w:lang w:val="en_US" w:bidi="en_US"/>
+        </w:rPr>
         <w:t>Biblica Study Notes</w:t>
       </w:r>
       <w:r>
+        <w:rPr>
+          <w:lang w:val="en_US" w:bidi="en_US"/>
+        </w:rPr>
         <w:t xml:space="preserve">, </w:t>
       </w:r>
       <w:hyperlink r:id="rId13">
         <w:r>
+          <w:rPr>
+            <w:lang w:val="en_US" w:bidi="en_US"/>
+          </w:rPr>
           <w:rPr>
             <w:color w:val="0000EE"/>
             <w:u w:val="single"/>
@@ -45,10 +94,16 @@
         </w:r>
       </w:hyperlink>
       <w:r>
+        <w:rPr>
+          <w:lang w:val="en_US" w:bidi="en_US"/>
+        </w:rPr>
         <w:t xml:space="preserve">, 2023, which is licensed under a </w:t>
       </w:r>
       <w:hyperlink r:id="rId14">
         <w:r>
+          <w:rPr>
+            <w:lang w:val="en_US" w:bidi="en_US"/>
+          </w:rPr>
           <w:rPr>
             <w:color w:val="0000EE"/>
             <w:u w:val="single"/>
@@ -57,24 +112,50 @@
         </w:r>
       </w:hyperlink>
       <w:r>
+        <w:rPr>
+          <w:lang w:val="en_US" w:bidi="en_US"/>
+        </w:rPr>
         <w:t>.</w:t>
       </w:r>
-      <w:r/>
+      <w:r>
+        <w:rPr>
+          <w:lang w:val="en_US" w:bidi="en_US"/>
+        </w:rPr>
+      </w:r>
     </w:p>
     <w:p>
-      <w:r/>
-      <w:r>
+      <w:pPr/>
+      <w:r>
+        <w:rPr>
+          <w:lang w:val="en_US" w:bidi="en_US"/>
+        </w:rPr>
+      </w:r>
+      <w:r>
+        <w:rPr>
+          <w:lang w:val="en_US" w:bidi="en_US"/>
+        </w:rPr>
         <w:t>This PDF version is provided under the same license.</w:t>
       </w:r>
-      <w:r/>
-      <w:r/>
+      <w:r>
+        <w:rPr>
+          <w:lang w:val="en_US" w:bidi="en_US"/>
+        </w:rPr>
+      </w:r>
+      <w:r>
+        <w:rPr>
+          <w:lang w:val="en_US" w:bidi="en_US"/>
+        </w:rPr>
+      </w:r>
     </w:p>
     <w:p>
       <w:pPr>
         <w:pStyle w:val="Heading1"/>
       </w:pPr>
       <w:r>
-        <w:t>Biblica Study Notes (Book Intros)</w:t>
+        <w:rPr>
+          <w:lang w:val="en_US" w:bidi="en_US"/>
+        </w:rPr>
+        <w:t>Study Notes - Book Intros (Biblica)</w:t>
       </w:r>
     </w:p>
     <w:p>
@@ -96,22 +177,123 @@
       </w:pPr>
     </w:p>
     <w:p>
-      <w:r/>
+      <w:pPr/>
+      <w:r>
+        <w:rPr>
+          <w:lang w:val="en_US" w:bidi="en_US"/>
+        </w:rPr>
+      </w:r>
     </w:p>
     <w:p>
       <w:pPr>
         <w:pStyle w:val="Heading2"/>
       </w:pPr>
       <w:r>
-        <w:t>2 Samuel</w:t>
-      </w:r>
-      <w:r/>
+        <w:rPr>
+          <w:lang w:val="en_US" w:bidi="en_US"/>
+        </w:rPr>
+        <w:t>2SA</w:t>
+      </w:r>
+      <w:r>
+        <w:rPr>
+          <w:lang w:val="en_US" w:bidi="en_US"/>
+        </w:rPr>
+      </w:r>
     </w:p>
     <w:p>
-      <w:r/>
+      <w:pPr/>
+      <w:r>
+        <w:rPr>
+          <w:lang w:val="en_US" w:bidi="en_US"/>
+        </w:rPr>
+      </w:r>
+      <w:r>
+        <w:rPr>
+          <w:i/>
+          <w:lang w:val="en_US" w:bidi="en_US"/>
+        </w:rPr>
+        <w:t>2 Samuel</w:t>
+      </w:r>
+      <w:r>
+        <w:rPr>
+          <w:lang w:val="en_US" w:bidi="en_US"/>
+        </w:rPr>
+      </w:r>
+    </w:p>
+    <w:p>
+      <w:pPr/>
+      <w:r>
+        <w:rPr>
+          <w:lang w:val="en_US" w:bidi="en_US"/>
+        </w:rPr>
+      </w:r>
+      <w:r>
+        <w:rPr>
+          <w:lang w:val="en_US" w:bidi="en_US"/>
+        </w:rPr>
+        <w:t xml:space="preserve"> </w:t>
+      </w:r>
+      <w:r>
+        <w:rPr>
+          <w:lang w:val="en_US" w:bidi="en_US"/>
+        </w:rPr>
+      </w:r>
+      <w:r>
+        <w:rPr>
+          <w:lang w:val="en_US" w:bidi="en_US"/>
+        </w:rPr>
+      </w:r>
+    </w:p>
+    <w:p>
+      <w:pPr>
+        <w:sectPr>
+          <w:footnotePr>
+            <w:numRestart w:val="eachSect"/>
+          </w:footnotePr>
+          <w:type w:val="continuous"/>
+          <w:pgSz w:w="12240" w:h="15840" w:code="1"/>
+          <w:pgMar w:top="1440" w:right="1440" w:bottom="1440" w:left="1440" w:header="504" w:footer="504" w:gutter="0"/>
+          <w:cols w:space="708"/>
+          <w:titlePg/>
+          <w:docGrid w:linePitch="360"/>
+        </w:sectPr>
+      </w:pPr>
+    </w:p>
+    <w:p>
+      <w:pPr/>
+      <w:r>
+        <w:rPr>
+          <w:lang w:val="en_US" w:bidi="en_US"/>
+        </w:rPr>
+      </w:r>
+    </w:p>
+    <w:p>
+      <w:pPr>
+        <w:pStyle w:val="Heading2"/>
+      </w:pPr>
+      <w:r>
+        <w:rPr>
+          <w:lang w:val="en_US" w:bidi="en_US"/>
+        </w:rPr>
+        <w:t>2 Samuel</w:t>
+      </w:r>
+      <w:r>
+        <w:rPr>
+          <w:lang w:val="en_US" w:bidi="en_US"/>
+        </w:rPr>
+      </w:r>
+    </w:p>
+    <w:p>
+      <w:pPr/>
+      <w:r>
+        <w:rPr>
+          <w:lang w:val="en_US" w:bidi="en_US"/>
+        </w:rPr>
+      </w:r>
       <w:r>
         <w:rPr>
           <w:b/>
+          <w:lang w:val="en_US" w:bidi="en_US"/>
         </w:rPr>
         <w:t>What is the book of 2 Samuel?</w:t>
       </w:r>
@@ -122,8 +304,15 @@
         <w:spacing w:line="240" w:lineRule="auto"/>
         <w:ind w:left="720"/>
       </w:pPr>
-      <w:r/>
-      <w:r>
+      <w:r>
+        <w:rPr>
+          <w:lang w:val="en_US" w:bidi="en_US"/>
+        </w:rPr>
+      </w:r>
+      <w:r>
+        <w:rPr>
+          <w:lang w:val="en_US" w:bidi="en_US"/>
+        </w:rPr>
         <w:t>2 Samuel is an account of Israel’s history. It’s thought that these events took place between the years 1010 and 970 BC. The stories about these events were passed down for hundreds of years. They were passed down within Israelite and Jewish families.</w:t>
       </w:r>
     </w:p>
@@ -133,8 +322,15 @@
         <w:spacing w:line="240" w:lineRule="auto"/>
         <w:ind w:left="720"/>
       </w:pPr>
-      <w:r/>
-      <w:r>
+      <w:r>
+        <w:rPr>
+          <w:lang w:val="en_US" w:bidi="en_US"/>
+        </w:rPr>
+      </w:r>
+      <w:r>
+        <w:rPr>
+          <w:lang w:val="en_US" w:bidi="en_US"/>
+        </w:rPr>
         <w:t>It’s thought that the priest Abiathar wrote some of these stories down.</w:t>
       </w:r>
     </w:p>
@@ -144,8 +340,15 @@
         <w:spacing w:line="240" w:lineRule="auto"/>
         <w:ind w:left="720"/>
       </w:pPr>
-      <w:r/>
-      <w:r>
+      <w:r>
+        <w:rPr>
+          <w:lang w:val="en_US" w:bidi="en_US"/>
+        </w:rPr>
+      </w:r>
+      <w:r>
+        <w:rPr>
+          <w:lang w:val="en_US" w:bidi="en_US"/>
+        </w:rPr>
         <w:t>Others were written down by other Israelites.</w:t>
       </w:r>
     </w:p>
@@ -155,16 +358,29 @@
         <w:spacing w:line="240" w:lineRule="auto"/>
         <w:ind w:left="720"/>
       </w:pPr>
-      <w:r/>
-      <w:r>
+      <w:r>
+        <w:rPr>
+          <w:lang w:val="en_US" w:bidi="en_US"/>
+        </w:rPr>
+      </w:r>
+      <w:r>
+        <w:rPr>
+          <w:lang w:val="en_US" w:bidi="en_US"/>
+        </w:rPr>
         <w:t>Two books in the Bible are named after the prophet Samuel. The two books had been one book when they were first written down. Later they were divided into two.</w:t>
       </w:r>
     </w:p>
     <w:p>
-      <w:r/>
+      <w:pPr/>
+      <w:r>
+        <w:rPr>
+          <w:lang w:val="en_US" w:bidi="en_US"/>
+        </w:rPr>
+      </w:r>
       <w:r>
         <w:rPr>
           <w:b/>
+          <w:lang w:val="en_US" w:bidi="en_US"/>
         </w:rPr>
         <w:t>Who was this book written for?</w:t>
       </w:r>
@@ -175,16 +391,29 @@
         <w:spacing w:line="240" w:lineRule="auto"/>
         <w:ind w:left="720"/>
       </w:pPr>
-      <w:r/>
-      <w:r>
+      <w:r>
+        <w:rPr>
+          <w:lang w:val="en_US" w:bidi="en_US"/>
+        </w:rPr>
+      </w:r>
+      <w:r>
+        <w:rPr>
+          <w:lang w:val="en_US" w:bidi="en_US"/>
+        </w:rPr>
         <w:t>For the people of Israel.</w:t>
       </w:r>
     </w:p>
     <w:p>
-      <w:r/>
+      <w:pPr/>
+      <w:r>
+        <w:rPr>
+          <w:lang w:val="en_US" w:bidi="en_US"/>
+        </w:rPr>
+      </w:r>
       <w:r>
         <w:rPr>
           <w:b/>
+          <w:lang w:val="en_US" w:bidi="en_US"/>
         </w:rPr>
         <w:t>Why was 2 Samuel written?</w:t>
       </w:r>
@@ -195,8 +424,15 @@
         <w:spacing w:line="240" w:lineRule="auto"/>
         <w:ind w:left="720"/>
       </w:pPr>
-      <w:r/>
-      <w:r>
+      <w:r>
+        <w:rPr>
+          <w:lang w:val="en_US" w:bidi="en_US"/>
+        </w:rPr>
+      </w:r>
+      <w:r>
+        <w:rPr>
+          <w:lang w:val="en_US" w:bidi="en_US"/>
+        </w:rPr>
         <w:t>As a record of David’s rule as king in Israel.</w:t>
       </w:r>
     </w:p>
@@ -206,8 +442,15 @@
         <w:spacing w:line="240" w:lineRule="auto"/>
         <w:ind w:left="720"/>
       </w:pPr>
-      <w:r/>
-      <w:r>
+      <w:r>
+        <w:rPr>
+          <w:lang w:val="en_US" w:bidi="en_US"/>
+        </w:rPr>
+      </w:r>
+      <w:r>
+        <w:rPr>
+          <w:lang w:val="en_US" w:bidi="en_US"/>
+        </w:rPr>
         <w:t>To record the peace and rest in Israel. This happened when David used his authority to do what was right and fair.</w:t>
       </w:r>
     </w:p>
@@ -217,8 +460,15 @@
         <w:spacing w:line="240" w:lineRule="auto"/>
         <w:ind w:left="720"/>
       </w:pPr>
-      <w:r/>
-      <w:r>
+      <w:r>
+        <w:rPr>
+          <w:lang w:val="en_US" w:bidi="en_US"/>
+        </w:rPr>
+      </w:r>
+      <w:r>
+        <w:rPr>
+          <w:lang w:val="en_US" w:bidi="en_US"/>
+        </w:rPr>
         <w:t>To record the suffering that came when David disobeyed God.</w:t>
       </w:r>
     </w:p>
@@ -228,16 +478,29 @@
         <w:spacing w:line="240" w:lineRule="auto"/>
         <w:ind w:left="720"/>
       </w:pPr>
-      <w:r/>
-      <w:r>
+      <w:r>
+        <w:rPr>
+          <w:lang w:val="en_US" w:bidi="en_US"/>
+        </w:rPr>
+      </w:r>
+      <w:r>
+        <w:rPr>
+          <w:lang w:val="en_US" w:bidi="en_US"/>
+        </w:rPr>
         <w:t>1 Samuel, 2 Samuel, 1 Kings and 2 Kings are four parts of the same story. Together they record over 400 years of Israel’s history.</w:t>
       </w:r>
     </w:p>
     <w:p>
-      <w:r/>
+      <w:pPr/>
+      <w:r>
+        <w:rPr>
+          <w:lang w:val="en_US" w:bidi="en_US"/>
+        </w:rPr>
+      </w:r>
       <w:r>
         <w:rPr>
           <w:b/>
+          <w:lang w:val="en_US" w:bidi="en_US"/>
         </w:rPr>
         <w:t>Main ideas</w:t>
       </w:r>
@@ -248,8 +511,15 @@
         <w:spacing w:line="240" w:lineRule="auto"/>
         <w:ind w:left="720"/>
       </w:pPr>
-      <w:r/>
-      <w:r>
+      <w:r>
+        <w:rPr>
+          <w:lang w:val="en_US" w:bidi="en_US"/>
+        </w:rPr>
+      </w:r>
+      <w:r>
+        <w:rPr>
+          <w:lang w:val="en_US" w:bidi="en_US"/>
+        </w:rPr>
         <w:t>God made a covenant with David and his family line.</w:t>
       </w:r>
     </w:p>
@@ -259,8 +529,15 @@
         <w:spacing w:line="240" w:lineRule="auto"/>
         <w:ind w:left="720"/>
       </w:pPr>
-      <w:r/>
-      <w:r>
+      <w:r>
+        <w:rPr>
+          <w:lang w:val="en_US" w:bidi="en_US"/>
+        </w:rPr>
+      </w:r>
+      <w:r>
+        <w:rPr>
+          <w:lang w:val="en_US" w:bidi="en_US"/>
+        </w:rPr>
         <w:t>God was faithful to David even when David wasn’t faithful to God.</w:t>
       </w:r>
     </w:p>
@@ -270,57 +547,102 @@
         <w:spacing w:line="240" w:lineRule="auto"/>
         <w:ind w:left="720"/>
       </w:pPr>
-      <w:r/>
-      <w:r>
+      <w:r>
+        <w:rPr>
+          <w:lang w:val="en_US" w:bidi="en_US"/>
+        </w:rPr>
+      </w:r>
+      <w:r>
+        <w:rPr>
+          <w:lang w:val="en_US" w:bidi="en_US"/>
+        </w:rPr>
         <w:t>David turned back to God and repented when he sinned. He trusted in God’s mercy.</w:t>
       </w:r>
     </w:p>
     <w:p>
-      <w:r/>
+      <w:pPr/>
+      <w:r>
+        <w:rPr>
+          <w:lang w:val="en_US" w:bidi="en_US"/>
+        </w:rPr>
+      </w:r>
       <w:r>
         <w:rPr>
           <w:b/>
+          <w:lang w:val="en_US" w:bidi="en_US"/>
         </w:rPr>
         <w:t>Outline</w:t>
       </w:r>
     </w:p>
     <w:p>
-      <w:r/>
+      <w:pPr/>
+      <w:r>
+        <w:rPr>
+          <w:lang w:val="en_US" w:bidi="en_US"/>
+        </w:rPr>
+      </w:r>
       <w:r>
         <w:rPr>
           <w:b/>
+          <w:lang w:val="en_US" w:bidi="en_US"/>
         </w:rPr>
         <w:t>David is recognised as king after Saul’s death (1:1 – 5:4).</w:t>
       </w:r>
     </w:p>
     <w:p>
-      <w:r/>
+      <w:pPr/>
+      <w:r>
+        <w:rPr>
+          <w:lang w:val="en_US" w:bidi="en_US"/>
+        </w:rPr>
+      </w:r>
       <w:r>
         <w:rPr>
           <w:b/>
+          <w:lang w:val="en_US" w:bidi="en_US"/>
         </w:rPr>
         <w:t>David rules as king from Jerusalem (5:5 ­­– 14:33).</w:t>
       </w:r>
     </w:p>
     <w:p>
-      <w:r/>
+      <w:pPr/>
+      <w:r>
+        <w:rPr>
+          <w:lang w:val="en_US" w:bidi="en_US"/>
+        </w:rPr>
+      </w:r>
       <w:r>
         <w:rPr>
           <w:b/>
+          <w:lang w:val="en_US" w:bidi="en_US"/>
         </w:rPr>
         <w:t>Absalom challenges David as king (15 – 19).</w:t>
       </w:r>
     </w:p>
     <w:p>
-      <w:r/>
+      <w:pPr/>
+      <w:r>
+        <w:rPr>
+          <w:lang w:val="en_US" w:bidi="en_US"/>
+        </w:rPr>
+      </w:r>
       <w:r>
         <w:rPr>
           <w:b/>
+          <w:lang w:val="en_US" w:bidi="en_US"/>
         </w:rPr>
         <w:t>David rules again as king from Jerusalem (20 ­­– 24).</w:t>
       </w:r>
-      <w:r/>
-      <w:r/>
+      <w:r>
+        <w:rPr>
+          <w:lang w:val="en_US" w:bidi="en_US"/>
+        </w:rPr>
+      </w:r>
+      <w:r>
+        <w:rPr>
+          <w:lang w:val="en_US" w:bidi="en_US"/>
+        </w:rPr>
+      </w:r>
     </w:p>
     <w:sectPr>
       <w:footnotePr>
@@ -2222,7 +2544,7 @@
     <w:rPrDefault>
       <w:rPr>
         <w:rFonts w:ascii="Times New Roman" w:eastAsia="Times New Roman" w:hAnsi="Times New Roman" w:cs="Times New Roman"/>
-        <w:lang w:val="en-US" w:eastAsia="en-US" w:bidi="ar-SA"/>
+        <w:lang w:val="en_US" w:eastAsia="en-US" w:bidi="ar-SA"/>
       </w:rPr>
     </w:rPrDefault>
     <w:pPrDefault/>
